--- a/ZSTJ_40131286_Geog464FinalPaper.docx
+++ b/ZSTJ_40131286_Geog464FinalPaper.docx
@@ -585,7 +585,23 @@
           <w:sz w:val="24"/>
           <w:szCs w:val="24"/>
         </w:rPr>
-        <w:t>The spatial dissemination area data for Montreal was provided by professor E. Shaw form Concordia University for use in Programming for Geospatial Technologies (</w:t>
+        <w:t>The spatial dissemination area data for Montreal was provided by professor E. Shaw f</w:t>
+      </w:r>
+      <w:r>
+        <w:rPr>
+          <w:rFonts w:ascii="Times New Roman" w:hAnsi="Times New Roman" w:cs="Times New Roman"/>
+          <w:sz w:val="24"/>
+          <w:szCs w:val="24"/>
+        </w:rPr>
+        <w:t>rom</w:t>
+      </w:r>
+      <w:r>
+        <w:rPr>
+          <w:rFonts w:ascii="Times New Roman" w:hAnsi="Times New Roman" w:cs="Times New Roman"/>
+          <w:sz w:val="24"/>
+          <w:szCs w:val="24"/>
+        </w:rPr>
+        <w:t xml:space="preserve"> Concordia University for use in Programming for Geospatial Technologies (</w:t>
       </w:r>
       <w:proofErr w:type="spellStart"/>
       <w:r>
@@ -1486,7 +1502,23 @@
           <w:sz w:val="24"/>
           <w:szCs w:val="24"/>
         </w:rPr>
-        <w:t>ncome threshold that was identified he following code was used. This code was used for both the one and two person households just replacing the one</w:t>
+        <w:t xml:space="preserve">ncome threshold that was identified </w:t>
+      </w:r>
+      <w:r>
+        <w:rPr>
+          <w:rFonts w:ascii="Times New Roman" w:hAnsi="Times New Roman" w:cs="Times New Roman"/>
+          <w:sz w:val="24"/>
+          <w:szCs w:val="24"/>
+        </w:rPr>
+        <w:t>t</w:t>
+      </w:r>
+      <w:r>
+        <w:rPr>
+          <w:rFonts w:ascii="Times New Roman" w:hAnsi="Times New Roman" w:cs="Times New Roman"/>
+          <w:sz w:val="24"/>
+          <w:szCs w:val="24"/>
+        </w:rPr>
+        <w:t>he following code was used. This code was used for both the one and two person households just replacing the one</w:t>
       </w:r>
       <w:r>
         <w:rPr>
